--- a/CMD_Commands.docx
+++ b/CMD_Commands.docx
@@ -150,17 +150,7 @@
                 <w:szCs w:val="26"/>
                 <w:shd w:val="clear" w:color="auto" w:fill="FFFFFF"/>
               </w:rPr>
-              <w:t>print working directory</w:t>
-            </w:r>
-            <w:r>
-              <w:rPr>
-                <w:rFonts w:ascii="Segoe UI" w:hAnsi="Segoe UI" w:cs="Segoe UI"/>
-                <w:color w:val="10162F"/>
-                <w:sz w:val="26"/>
-                <w:szCs w:val="26"/>
-                <w:shd w:val="clear" w:color="auto" w:fill="FFFFFF"/>
-              </w:rPr>
-              <w:t xml:space="preserve"> / working directory</w:t>
+              <w:t>print working directory / working directory</w:t>
             </w:r>
           </w:p>
         </w:tc>
@@ -278,7 +268,17 @@
                 <w:szCs w:val="26"/>
                 <w:shd w:val="clear" w:color="auto" w:fill="F7F7F7"/>
               </w:rPr>
-              <w:t>copy con</w:t>
+              <w:t xml:space="preserve">copy </w:t>
+            </w:r>
+            <w:r>
+              <w:rPr>
+                <w:rFonts w:ascii="Poppins" w:hAnsi="Poppins" w:cs="Poppins"/>
+                <w:color w:val="222222"/>
+                <w:sz w:val="26"/>
+                <w:szCs w:val="26"/>
+                <w:shd w:val="clear" w:color="auto" w:fill="F7F7F7"/>
+              </w:rPr>
+              <w:t xml:space="preserve">NUL </w:t>
             </w:r>
           </w:p>
         </w:tc>
